--- a/EXE2Q3.docx
+++ b/EXE2Q3.docx
@@ -6,7 +6,6 @@
       <w:pPr>
         <w:jc w:val="center"/>
         <w:rPr>
-          <w:rFonts w:hint="cs"/>
           <w:u w:val="single"/>
           <w:rtl/>
         </w:rPr>
@@ -24,7 +23,6 @@
       <w:pPr>
         <w:jc w:val="both"/>
         <w:rPr>
-          <w:rFonts w:hint="cs"/>
           <w:rtl/>
         </w:rPr>
       </w:pPr>
@@ -40,7 +38,6 @@
       <w:pPr>
         <w:jc w:val="both"/>
         <w:rPr>
-          <w:rFonts w:hint="cs"/>
           <w:rtl/>
         </w:rPr>
       </w:pPr>
@@ -145,6 +142,8 @@
       <w:r>
         <w:t xml:space="preserve"> </w:t>
       </w:r>
+      <w:bookmarkStart w:id="0" w:name="_GoBack"/>
+      <w:bookmarkEnd w:id="0"/>
     </w:p>
     <w:p>
       <w:pPr>
@@ -154,6 +153,9 @@
           <w:numId w:val="1"/>
         </w:numPr>
         <w:jc w:val="both"/>
+        <w:rPr>
+          <w:rFonts w:hint="cs"/>
+        </w:rPr>
       </w:pPr>
       <w:r>
         <w:rPr>
@@ -174,10 +176,40 @@
           <w:rFonts w:hint="cs"/>
           <w:rtl/>
         </w:rPr>
-        <w:t xml:space="preserve">2 מחפש "נקודה ממוצעת" </w:t>
-      </w:r>
-      <w:bookmarkStart w:id="0" w:name="_GoBack"/>
-      <w:bookmarkEnd w:id="0"/>
+        <w:t xml:space="preserve">2 משעך מיקום לא ידוע שבו התבצעה דגימה ע"י חיפוש נקודה או נקודות משותפות הקרובות ביותר וחישוב מיקום משוערך ע"י שקלול כל הנקודות המשותפות לפי נוסחה וקבועים מוגדרים מראש. </w:t>
+      </w:r>
+    </w:p>
+    <w:p>
+      <w:pPr>
+        <w:pStyle w:val="a3"/>
+        <w:jc w:val="both"/>
+        <w:rPr>
+          <w:rtl/>
+        </w:rPr>
+      </w:pPr>
+    </w:p>
+    <w:p>
+      <w:pPr>
+        <w:pStyle w:val="a3"/>
+        <w:jc w:val="both"/>
+        <w:rPr>
+          <w:rFonts w:hint="cs"/>
+          <w:rtl/>
+        </w:rPr>
+      </w:pPr>
+      <w:r>
+        <w:rPr>
+          <w:rFonts w:hint="cs"/>
+          <w:rtl/>
+        </w:rPr>
+        <w:t xml:space="preserve">פירוט קבועים </w:t>
+      </w:r>
+      <w:r>
+        <w:rPr>
+          <w:rtl/>
+        </w:rPr>
+        <w:t>–</w:t>
+      </w:r>
       <w:r>
         <w:rPr>
           <w:rFonts w:hint="cs"/>
